--- a/Project1.docx
+++ b/Project1.docx
@@ -146,7 +146,7 @@
         <w:rPr>
           <w:rStyle w:val="VerbatimChar"/>
         </w:rPr>
-        <w:t xml:space="preserve">##   0.187   0.041   0.228</w:t>
+        <w:t xml:space="preserve">##   0.035   0.000   0.038</w:t>
       </w:r>
     </w:p>
     <w:bookmarkEnd w:id="21"/>
@@ -184,7 +184,7 @@
         <w:rPr>
           <w:rStyle w:val="VerbatimChar"/>
         </w:rPr>
-        <w:t xml:space="preserve">##   1.129   0.109   1.238</w:t>
+        <w:t xml:space="preserve">##   0.335   0.018   0.385</w:t>
       </w:r>
     </w:p>
     <w:p>
@@ -379,7 +379,19 @@
         <w:pStyle w:val="FirstParagraph"/>
       </w:pPr>
       <w:r>
-        <w:t xml:space="preserve">This is what I found out</w:t>
+        <w:t xml:space="preserve">For five-fold and 10-fold validation, the GLM model has slightly worse performance according to the mean when compared to the kNNC method.</w:t>
+      </w:r>
+      <w:r>
+        <w:t xml:space="preserve"> </w:t>
+      </w:r>
+      <w:r>
+        <w:t xml:space="preserve">However, the sd goes up when the number of folds increases in kNNC while it decreases in the GLM model. It could be argued that the performance of the</w:t>
+      </w:r>
+      <w:r>
+        <w:t xml:space="preserve"> </w:t>
+      </w:r>
+      <w:r>
+        <w:t xml:space="preserve">two models is too similar to argue for the use of one or the other.</w:t>
       </w:r>
     </w:p>
     <w:bookmarkEnd w:id="25"/>
@@ -408,7 +420,8 @@
         <w:tblLook w:firstRow="1" w:lastRow="0" w:firstColumn="0" w:lastColumn="0" w:noHBand="0" w:noVBand="0" w:val="0020"/>
       </w:tblPr>
       <w:tblGrid>
-        <w:gridCol w:w="7920"/>
+        <w:gridCol w:w="3960"/>
+        <w:gridCol w:w="3960"/>
       </w:tblGrid>
       <w:tr>
         <w:trPr>
@@ -422,7 +435,19 @@
               <w:jc w:val="left"/>
             </w:pPr>
             <w:r>
-              <w:t xml:space="preserve">x</w:t>
+              <w:t xml:space="preserve">Top.50.genes..centroid.</w:t>
+            </w:r>
+          </w:p>
+        </w:tc>
+        <w:tc>
+          <w:tcPr/>
+          <w:p>
+            <w:pPr>
+              <w:pStyle w:val="Compact"/>
+              <w:jc w:val="left"/>
+            </w:pPr>
+            <w:r>
+              <w:t xml:space="preserve">Top.100.genes..centroid.</w:t>
             </w:r>
           </w:p>
         </w:tc>
@@ -436,7 +461,97 @@
               <w:jc w:val="left"/>
             </w:pPr>
             <w:r>
-              <w:t xml:space="preserve">0.0618 sd=(0.0393)</w:t>
+              <w:t xml:space="preserve">mean=(0.0618) sd=(0.038)</w:t>
+            </w:r>
+          </w:p>
+        </w:tc>
+        <w:tc>
+          <w:tcPr/>
+          <w:p>
+            <w:pPr>
+              <w:pStyle w:val="Compact"/>
+              <w:jc w:val="left"/>
+            </w:pPr>
+            <w:r>
+              <w:t xml:space="preserve">mean=(0.0622) sd=(0.0496)</w:t>
+            </w:r>
+          </w:p>
+        </w:tc>
+      </w:tr>
+    </w:tbl>
+    <w:p>
+      <w:pPr>
+        <w:pStyle w:val="SourceCode"/>
+      </w:pPr>
+      <w:r>
+        <w:rPr>
+          <w:rStyle w:val="VerbatimChar"/>
+        </w:rPr>
+        <w:t xml:space="preserve">## [1] "extra credit"</w:t>
+      </w:r>
+    </w:p>
+    <w:tbl>
+      <w:tblPr>
+        <w:tblStyle w:val="Table"/>
+        <w:tblW w:type="auto" w:w="0"/>
+        <w:jc w:val="left"/>
+        <w:tblLook w:firstRow="1" w:lastRow="0" w:firstColumn="0" w:lastColumn="0" w:noHBand="0" w:noVBand="0" w:val="0020"/>
+      </w:tblPr>
+      <w:tblGrid>
+        <w:gridCol w:w="3960"/>
+        <w:gridCol w:w="3960"/>
+      </w:tblGrid>
+      <w:tr>
+        <w:trPr>
+          <w:tblHeader w:val="on"/>
+        </w:trPr>
+        <w:tc>
+          <w:tcPr/>
+          <w:p>
+            <w:pPr>
+              <w:pStyle w:val="Compact"/>
+              <w:jc w:val="left"/>
+            </w:pPr>
+            <w:r>
+              <w:t xml:space="preserve">Top.50.genes..GLM.</w:t>
+            </w:r>
+          </w:p>
+        </w:tc>
+        <w:tc>
+          <w:tcPr/>
+          <w:p>
+            <w:pPr>
+              <w:pStyle w:val="Compact"/>
+              <w:jc w:val="left"/>
+            </w:pPr>
+            <w:r>
+              <w:t xml:space="preserve">Top.100.genes..GLM.</w:t>
+            </w:r>
+          </w:p>
+        </w:tc>
+      </w:tr>
+      <w:tr>
+        <w:tc>
+          <w:tcPr/>
+          <w:p>
+            <w:pPr>
+              <w:pStyle w:val="Compact"/>
+              <w:jc w:val="left"/>
+            </w:pPr>
+            <w:r>
+              <w:t xml:space="preserve">mean=(0.0589) sd=(0.0298)</w:t>
+            </w:r>
+          </w:p>
+        </w:tc>
+        <w:tc>
+          <w:tcPr/>
+          <w:p>
+            <w:pPr>
+              <w:pStyle w:val="Compact"/>
+              <w:jc w:val="left"/>
+            </w:pPr>
+            <w:r>
+              <w:t xml:space="preserve">mean=(0.0619) sd=(0.0242)</w:t>
             </w:r>
           </w:p>
         </w:tc>
